--- a/app/server/static/templates/notices/dairy/Dairy_Tank_Recheck_Template.docx
+++ b/app/server/static/templates/notices/dairy/Dairy_Tank_Recheck_Template.docx
@@ -1,6 +1,6 @@
 
 <file path=word/document.xml><?xml version="1.0" encoding="utf-8"?>
-<w:document xmlns:wpc="http://schemas.microsoft.com/office/word/2010/wordprocessingCanvas" xmlns:cx="http://schemas.microsoft.com/office/drawing/2014/chartex" xmlns:cx1="http://schemas.microsoft.com/office/drawing/2015/9/8/chartex" xmlns:cx2="http://schemas.microsoft.com/office/drawing/2015/10/21/chartex" xmlns:cx3="http://schemas.microsoft.com/office/drawing/2016/5/9/chartex" xmlns:cx4="http://schemas.microsoft.com/office/drawing/2016/5/10/chartex" xmlns:cx5="http://schemas.microsoft.com/office/drawing/2016/5/11/chartex" xmlns:cx6="http://schemas.microsoft.com/office/drawing/2016/5/12/chartex" xmlns:cx7="http://schemas.microsoft.com/office/drawing/2016/5/13/chartex" xmlns:cx8="http://schemas.microsoft.com/office/drawing/2016/5/14/chartex" xmlns:mc="http://schemas.openxmlformats.org/markup-compatibility/2006" xmlns:aink="http://schemas.microsoft.com/office/drawing/2016/ink" xmlns:am3d="http://schemas.microsoft.com/office/drawing/2017/model3d" xmlns:o="urn:schemas-microsoft-com:office:office" xmlns:r="http://schemas.openxmlformats.org/officeDocument/2006/relationships" xmlns:m="http://schemas.openxmlformats.org/officeDocument/2006/math" xmlns:v="urn:schemas-microsoft-com:vml" xmlns:wp14="http://schemas.microsoft.com/office/word/2010/wordprocessingDrawing" xmlns:wp="http://schemas.openxmlformats.org/drawingml/2006/wordprocessingDrawing" xmlns:w10="urn:schemas-microsoft-com:office:word" xmlns:w="http://schemas.openxmlformats.org/wordprocessingml/2006/main" xmlns:w14="http://schemas.microsoft.com/office/word/2010/wordml" xmlns:w15="http://schemas.microsoft.com/office/word/2012/wordml" xmlns:w16cex="http://schemas.microsoft.com/office/word/2018/wordml/cex" xmlns:w16cid="http://schemas.microsoft.com/office/word/2016/wordml/cid" xmlns:w16="http://schemas.microsoft.com/office/word/2018/wordml" xmlns:w16se="http://schemas.microsoft.com/office/word/2015/wordml/symex" xmlns:wpg="http://schemas.microsoft.com/office/word/2010/wordprocessingGroup" xmlns:wpi="http://schemas.microsoft.com/office/word/2010/wordprocessingInk" xmlns:wne="http://schemas.microsoft.com/office/word/2006/wordml" xmlns:wps="http://schemas.microsoft.com/office/word/2010/wordprocessingShape" mc:Ignorable="w14 w15 w16se w16cid w16 w16cex wp14">
+<w:document xmlns:wpc="http://schemas.microsoft.com/office/word/2010/wordprocessingCanvas" xmlns:cx="http://schemas.microsoft.com/office/drawing/2014/chartex" xmlns:cx1="http://schemas.microsoft.com/office/drawing/2015/9/8/chartex" xmlns:cx2="http://schemas.microsoft.com/office/drawing/2015/10/21/chartex" xmlns:cx3="http://schemas.microsoft.com/office/drawing/2016/5/9/chartex" xmlns:cx4="http://schemas.microsoft.com/office/drawing/2016/5/10/chartex" xmlns:cx5="http://schemas.microsoft.com/office/drawing/2016/5/11/chartex" xmlns:cx6="http://schemas.microsoft.com/office/drawing/2016/5/12/chartex" xmlns:cx7="http://schemas.microsoft.com/office/drawing/2016/5/13/chartex" xmlns:cx8="http://schemas.microsoft.com/office/drawing/2016/5/14/chartex" xmlns:mc="http://schemas.openxmlformats.org/markup-compatibility/2006" xmlns:aink="http://schemas.microsoft.com/office/drawing/2016/ink" xmlns:am3d="http://schemas.microsoft.com/office/drawing/2017/model3d" xmlns:o="urn:schemas-microsoft-com:office:office" xmlns:oel="http://schemas.microsoft.com/office/2019/extlst" xmlns:r="http://schemas.openxmlformats.org/officeDocument/2006/relationships" xmlns:m="http://schemas.openxmlformats.org/officeDocument/2006/math" xmlns:v="urn:schemas-microsoft-com:vml" xmlns:wp14="http://schemas.microsoft.com/office/word/2010/wordprocessingDrawing" xmlns:wp="http://schemas.openxmlformats.org/drawingml/2006/wordprocessingDrawing" xmlns:w10="urn:schemas-microsoft-com:office:word" xmlns:w="http://schemas.openxmlformats.org/wordprocessingml/2006/main" xmlns:w14="http://schemas.microsoft.com/office/word/2010/wordml" xmlns:w15="http://schemas.microsoft.com/office/word/2012/wordml" xmlns:w16cex="http://schemas.microsoft.com/office/word/2018/wordml/cex" xmlns:w16cid="http://schemas.microsoft.com/office/word/2016/wordml/cid" xmlns:w16="http://schemas.microsoft.com/office/word/2018/wordml" xmlns:w16sdtdh="http://schemas.microsoft.com/office/word/2020/wordml/sdtdatahash" xmlns:w16se="http://schemas.microsoft.com/office/word/2015/wordml/symex" xmlns:wpg="http://schemas.microsoft.com/office/word/2010/wordprocessingGroup" xmlns:wpi="http://schemas.microsoft.com/office/word/2010/wordprocessingInk" xmlns:wne="http://schemas.microsoft.com/office/word/2006/wordml" xmlns:wps="http://schemas.microsoft.com/office/word/2010/wordprocessingShape" mc:Ignorable="w14 w15 w16se w16cid w16 w16cex w16sdtdh wp14">
   <w:body>
     <w:p>
       <w:pPr>
@@ -11,16 +11,13 @@
       </w:pPr>
       <w:r>
         <w:rPr>
-          <w:b/>
-          <w:i/>
           <w:noProof/>
-          <w:sz w:val="28"/>
         </w:rPr>
         <w:drawing>
-          <wp:inline distT="0" distB="0" distL="0" distR="0" wp14:anchorId="527B74EE" wp14:editId="6541BFAD">
-            <wp:extent cx="3101419" cy="1319545"/>
-            <wp:effectExtent l="0" t="0" r="0" b="1270"/>
-            <wp:docPr id="3" name="Picture 3" descr="A picture containing text&#10;&#10;Description automatically generated"/>
+          <wp:inline distT="0" distB="0" distL="0" distR="0" wp14:anchorId="1AFCB1AC" wp14:editId="2E69A497">
+            <wp:extent cx="3114675" cy="1571625"/>
+            <wp:effectExtent l="0" t="0" r="9525" b="9525"/>
+            <wp:docPr id="1" name="Picture 1"/>
             <wp:cNvGraphicFramePr>
               <a:graphicFrameLocks xmlns:a="http://schemas.openxmlformats.org/drawingml/2006/main" noChangeAspect="1"/>
             </wp:cNvGraphicFramePr>
@@ -28,29 +25,36 @@
               <a:graphicData uri="http://schemas.openxmlformats.org/drawingml/2006/picture">
                 <pic:pic xmlns:pic="http://schemas.openxmlformats.org/drawingml/2006/picture">
                   <pic:nvPicPr>
-                    <pic:cNvPr id="3" name="Picture 3" descr="A picture containing text&#10;&#10;Description automatically generated"/>
-                    <pic:cNvPicPr/>
+                    <pic:cNvPr id="0" name="Picture 1"/>
+                    <pic:cNvPicPr>
+                      <a:picLocks noChangeAspect="1" noChangeArrowheads="1"/>
+                    </pic:cNvPicPr>
                   </pic:nvPicPr>
                   <pic:blipFill>
-                    <a:blip r:embed="rId7">
+                    <a:blip r:embed="rId7" cstate="print">
                       <a:extLst>
                         <a:ext uri="{28A0092B-C50C-407E-A947-70E740481C1C}">
                           <a14:useLocalDpi xmlns:a14="http://schemas.microsoft.com/office/drawing/2010/main" val="0"/>
                         </a:ext>
                       </a:extLst>
                     </a:blip>
+                    <a:srcRect/>
                     <a:stretch>
                       <a:fillRect/>
                     </a:stretch>
                   </pic:blipFill>
-                  <pic:spPr>
+                  <pic:spPr bwMode="auto">
                     <a:xfrm>
                       <a:off x="0" y="0"/>
-                      <a:ext cx="3162056" cy="1345344"/>
+                      <a:ext cx="3114675" cy="1571625"/>
                     </a:xfrm>
                     <a:prstGeom prst="rect">
                       <a:avLst/>
                     </a:prstGeom>
+                    <a:noFill/>
+                    <a:ln>
+                      <a:noFill/>
+                    </a:ln>
                   </pic:spPr>
                 </pic:pic>
               </a:graphicData>
@@ -115,7 +119,6 @@
         <w:t>{</w:t>
       </w:r>
       <w:proofErr w:type="spellStart"/>
-      <w:proofErr w:type="gramStart"/>
       <w:r>
         <w:rPr>
           <w:rFonts w:ascii="Bookman" w:hAnsi="Bookman"/>
@@ -124,7 +127,6 @@
         <w:t>d.CurrentDate</w:t>
       </w:r>
       <w:proofErr w:type="spellEnd"/>
-      <w:proofErr w:type="gramEnd"/>
       <w:r>
         <w:rPr>
           <w:rFonts w:ascii="Bookman" w:hAnsi="Bookman"/>
@@ -149,21 +151,12 @@
         <w:t>{</w:t>
       </w:r>
       <w:proofErr w:type="spellStart"/>
-      <w:proofErr w:type="gramStart"/>
-      <w:r>
-        <w:rPr>
-          <w:rFonts w:ascii="Bookman" w:hAnsi="Bookman"/>
-          <w:sz w:val="22"/>
-        </w:rPr>
-        <w:t>d.IRMA</w:t>
-      </w:r>
-      <w:proofErr w:type="gramEnd"/>
-      <w:r>
-        <w:rPr>
-          <w:rFonts w:ascii="Bookman" w:hAnsi="Bookman"/>
-          <w:sz w:val="22"/>
-        </w:rPr>
-        <w:t>_</w:t>
+      <w:r>
+        <w:rPr>
+          <w:rFonts w:ascii="Bookman" w:hAnsi="Bookman"/>
+          <w:sz w:val="22"/>
+        </w:rPr>
+        <w:t>d.IRMA_</w:t>
       </w:r>
       <w:r>
         <w:rPr>
@@ -201,7 +194,6 @@
         <w:t>{</w:t>
       </w:r>
       <w:proofErr w:type="spellStart"/>
-      <w:proofErr w:type="gramStart"/>
       <w:r>
         <w:rPr>
           <w:rFonts w:ascii="Bookman" w:hAnsi="Bookman"/>
@@ -210,7 +202,6 @@
         <w:t>d.LicenceHolderCompany</w:t>
       </w:r>
       <w:proofErr w:type="spellEnd"/>
-      <w:proofErr w:type="gramEnd"/>
       <w:r>
         <w:rPr>
           <w:rFonts w:ascii="Bookman" w:hAnsi="Bookman"/>
@@ -248,7 +239,6 @@
         <w:t>{</w:t>
       </w:r>
       <w:proofErr w:type="spellStart"/>
-      <w:proofErr w:type="gramStart"/>
       <w:r>
         <w:rPr>
           <w:rFonts w:ascii="Bookman" w:hAnsi="Bookman"/>
@@ -257,7 +247,6 @@
         <w:t>d.MailingAddress</w:t>
       </w:r>
       <w:proofErr w:type="spellEnd"/>
-      <w:proofErr w:type="gramEnd"/>
       <w:r>
         <w:rPr>
           <w:rFonts w:ascii="Bookman" w:hAnsi="Bookman"/>
@@ -285,7 +274,6 @@
         <w:t>{</w:t>
       </w:r>
       <w:proofErr w:type="spellStart"/>
-      <w:proofErr w:type="gramStart"/>
       <w:r>
         <w:rPr>
           <w:rFonts w:ascii="Bookman" w:hAnsi="Bookman"/>
@@ -294,20 +282,19 @@
         <w:t>d.MailingCity</w:t>
       </w:r>
       <w:proofErr w:type="spellEnd"/>
-      <w:proofErr w:type="gramEnd"/>
-      <w:r>
-        <w:rPr>
-          <w:rFonts w:ascii="Bookman" w:hAnsi="Bookman"/>
-          <w:sz w:val="22"/>
-        </w:rPr>
-        <w:t xml:space="preserve">} </w:t>
-      </w:r>
-      <w:r>
-        <w:rPr>
-          <w:rFonts w:ascii="Bookman" w:hAnsi="Bookman"/>
-          <w:sz w:val="22"/>
-        </w:rPr>
-        <w:t xml:space="preserve"> </w:t>
+      <w:r>
+        <w:rPr>
+          <w:rFonts w:ascii="Bookman" w:hAnsi="Bookman"/>
+          <w:sz w:val="22"/>
+        </w:rPr>
+        <w:t>}</w:t>
+      </w:r>
+      <w:r>
+        <w:rPr>
+          <w:rFonts w:ascii="Bookman" w:hAnsi="Bookman"/>
+          <w:sz w:val="22"/>
+        </w:rPr>
+        <w:t xml:space="preserve">, </w:t>
       </w:r>
       <w:r>
         <w:rPr>
@@ -350,7 +337,6 @@
         <w:t>{</w:t>
       </w:r>
       <w:proofErr w:type="spellStart"/>
-      <w:proofErr w:type="gramStart"/>
       <w:r>
         <w:rPr>
           <w:rFonts w:ascii="Bookman" w:hAnsi="Bookman"/>
@@ -359,7 +345,6 @@
         <w:t>d.PostCode</w:t>
       </w:r>
       <w:proofErr w:type="spellEnd"/>
-      <w:proofErr w:type="gramEnd"/>
       <w:r>
         <w:rPr>
           <w:rFonts w:ascii="Bookman" w:hAnsi="Bookman"/>
@@ -446,7 +431,6 @@
         <w:t>{</w:t>
       </w:r>
       <w:proofErr w:type="spellStart"/>
-      <w:proofErr w:type="gramStart"/>
       <w:r>
         <w:rPr>
           <w:rFonts w:ascii="Bookman" w:hAnsi="Bookman"/>
@@ -455,7 +439,6 @@
         <w:t>d.CurrentYear</w:t>
       </w:r>
       <w:proofErr w:type="spellEnd"/>
-      <w:proofErr w:type="gramEnd"/>
       <w:r>
         <w:rPr>
           <w:rFonts w:ascii="Bookman" w:hAnsi="Bookman"/>
@@ -654,7 +637,7 @@
 </file>
 
 <file path=word/styles.xml><?xml version="1.0" encoding="utf-8"?>
-<w:styles xmlns:mc="http://schemas.openxmlformats.org/markup-compatibility/2006" xmlns:r="http://schemas.openxmlformats.org/officeDocument/2006/relationships" xmlns:w="http://schemas.openxmlformats.org/wordprocessingml/2006/main" xmlns:w14="http://schemas.microsoft.com/office/word/2010/wordml" xmlns:w15="http://schemas.microsoft.com/office/word/2012/wordml" xmlns:w16cex="http://schemas.microsoft.com/office/word/2018/wordml/cex" xmlns:w16cid="http://schemas.microsoft.com/office/word/2016/wordml/cid" xmlns:w16="http://schemas.microsoft.com/office/word/2018/wordml" xmlns:w16se="http://schemas.microsoft.com/office/word/2015/wordml/symex" mc:Ignorable="w14 w15 w16se w16cid w16 w16cex">
+<w:styles xmlns:mc="http://schemas.openxmlformats.org/markup-compatibility/2006" xmlns:r="http://schemas.openxmlformats.org/officeDocument/2006/relationships" xmlns:w="http://schemas.openxmlformats.org/wordprocessingml/2006/main" xmlns:w14="http://schemas.microsoft.com/office/word/2010/wordml" xmlns:w15="http://schemas.microsoft.com/office/word/2012/wordml" xmlns:w16cex="http://schemas.microsoft.com/office/word/2018/wordml/cex" xmlns:w16cid="http://schemas.microsoft.com/office/word/2016/wordml/cid" xmlns:w16="http://schemas.microsoft.com/office/word/2018/wordml" xmlns:w16sdtdh="http://schemas.microsoft.com/office/word/2020/wordml/sdtdatahash" xmlns:w16se="http://schemas.microsoft.com/office/word/2015/wordml/symex" mc:Ignorable="w14 w15 w16se w16cid w16 w16cex w16sdtdh">
   <w:docDefaults>
     <w:rPrDefault>
       <w:rPr>
